--- a/Notas de clases de Excel.docx
+++ b/Notas de clases de Excel.docx
@@ -9,6 +9,8 @@
           <w:sz w:val="40"/>
         </w:rPr>
       </w:pPr>
+      <w:bookmarkStart w:id="0" w:name="_GoBack"/>
+      <w:bookmarkEnd w:id="0"/>
       <w:r>
         <w:rPr>
           <w:sz w:val="24"/>
@@ -86,63 +88,63 @@
       <w:pPr>
         <w:rPr>
           <w:sz w:val="28"/>
-          <w:lang w:val="en-US"/>
-        </w:rPr>
-      </w:pPr>
-      <w:proofErr w:type="spellStart"/>
+        </w:rPr>
+      </w:pPr>
+      <w:hyperlink r:id="rId4" w:history="1">
+        <w:r>
+          <w:rPr>
+            <w:rStyle w:val="Hipervnculo"/>
+            <w:sz w:val="28"/>
+          </w:rPr>
+          <w:t>Henry.carvajal</w:t>
+        </w:r>
+        <w:r>
+          <w:rPr>
+            <w:rStyle w:val="Hipervnculo"/>
+            <w:sz w:val="28"/>
+          </w:rPr>
+          <w:t>@gmail.com</w:t>
+        </w:r>
+      </w:hyperlink>
+    </w:p>
+    <w:p>
+      <w:pPr>
+        <w:rPr>
+          <w:sz w:val="28"/>
+        </w:rPr>
+      </w:pPr>
+    </w:p>
+    <w:p>
+      <w:pPr>
+        <w:rPr>
+          <w:sz w:val="28"/>
+        </w:rPr>
+      </w:pPr>
       <w:r>
         <w:rPr>
           <w:sz w:val="28"/>
-        </w:rPr>
-        <w:t>Henry.carvajal</w:t>
-      </w:r>
-      <w:proofErr w:type="spellEnd"/>
-      <w:r>
-        <w:rPr>
-          <w:sz w:val="28"/>
-          <w:lang w:val="en-US"/>
-        </w:rPr>
-        <w:t>@gmail.com</w:t>
-      </w:r>
-    </w:p>
-    <w:p>
-      <w:pPr>
-        <w:rPr>
-          <w:sz w:val="28"/>
-          <w:lang w:val="en-US"/>
-        </w:rPr>
-      </w:pPr>
-      <w:r>
-        <w:rPr>
-          <w:sz w:val="28"/>
-          <w:lang w:val="en-US"/>
         </w:rPr>
         <w:tab/>
       </w:r>
-      <w:bookmarkStart w:id="0" w:name="_GoBack"/>
-      <w:bookmarkEnd w:id="0"/>
-    </w:p>
-    <w:p>
-      <w:pPr>
-        <w:rPr>
-          <w:sz w:val="28"/>
-          <w:lang w:val="en-US"/>
-        </w:rPr>
-      </w:pPr>
-    </w:p>
-    <w:p>
-      <w:pPr>
-        <w:rPr>
-          <w:sz w:val="28"/>
-          <w:lang w:val="en-US"/>
-        </w:rPr>
-      </w:pPr>
-    </w:p>
-    <w:p>
-      <w:pPr>
-        <w:rPr>
-          <w:sz w:val="28"/>
-          <w:lang w:val="en-US"/>
+    </w:p>
+    <w:p>
+      <w:pPr>
+        <w:rPr>
+          <w:sz w:val="28"/>
+        </w:rPr>
+      </w:pPr>
+    </w:p>
+    <w:p>
+      <w:pPr>
+        <w:rPr>
+          <w:sz w:val="28"/>
+        </w:rPr>
+      </w:pPr>
+    </w:p>
+    <w:p>
+      <w:pPr>
+        <w:rPr>
+          <w:sz w:val="28"/>
         </w:rPr>
       </w:pPr>
     </w:p>
@@ -151,7 +153,6 @@
         <w:rPr>
           <w:sz w:val="28"/>
           <w:u w:val="single"/>
-          <w:lang w:val="en-US"/>
         </w:rPr>
       </w:pPr>
     </w:p>
@@ -160,7 +161,6 @@
         <w:rPr>
           <w:sz w:val="28"/>
           <w:u w:val="single"/>
-          <w:lang w:val="en-US"/>
         </w:rPr>
       </w:pPr>
     </w:p>
